--- a/Caritas-Word/吃到胖.docx
+++ b/Caritas-Word/吃到胖.docx
@@ -4,6 +4,7 @@
   <w:body>
     <w:p>
       <w:pPr>
+        <w:spacing w:line="320" w:lineRule="exact"/>
         <w:rPr>
           <w:rFonts w:ascii="HarmonyOS Sans Light" w:eastAsia="字家玲珑锐楷" w:hAnsi="HarmonyOS Sans Light"/>
           <w:sz w:val="21"/>
@@ -37,18 +38,20 @@
     </w:p>
     <w:p>
       <w:pPr>
-        <w:rPr>
-          <w:rFonts w:ascii="HarmonyOS Sans Light" w:eastAsia="字家玲珑锐楷" w:hAnsi="HarmonyOS Sans Light"/>
-          <w:sz w:val="21"/>
-          <w:szCs w:val="21"/>
-        </w:rPr>
-      </w:pPr>
-    </w:p>
-    <w:p>
-      <w:pPr>
+        <w:spacing w:line="320" w:lineRule="exact"/>
+        <w:rPr>
+          <w:rFonts w:ascii="HarmonyOS Sans Light" w:eastAsia="字家玲珑锐楷" w:hAnsi="HarmonyOS Sans Light"/>
+          <w:sz w:val="21"/>
+          <w:szCs w:val="21"/>
+        </w:rPr>
+      </w:pPr>
+    </w:p>
+    <w:p>
+      <w:pPr>
+        <w:spacing w:line="320" w:lineRule="exact"/>
         <w:jc w:val="center"/>
         <w:rPr>
-          <w:rFonts w:ascii="HarmonyOS Sans Light" w:eastAsia="字家玲珑锐楷" w:hAnsi="HarmonyOS Sans Light" w:hint="eastAsia"/>
+          <w:rFonts w:ascii="HarmonyOS Sans Light" w:eastAsia="字家玲珑锐楷" w:hAnsi="HarmonyOS Sans Light"/>
           <w:sz w:val="21"/>
           <w:szCs w:val="21"/>
         </w:rPr>
@@ -72,15 +75,17 @@
     </w:p>
     <w:p>
       <w:pPr>
-        <w:rPr>
-          <w:rFonts w:ascii="HarmonyOS Sans Light" w:eastAsia="字家玲珑锐楷" w:hAnsi="HarmonyOS Sans Light" w:hint="eastAsia"/>
-          <w:sz w:val="21"/>
-          <w:szCs w:val="21"/>
-        </w:rPr>
-      </w:pPr>
-    </w:p>
-    <w:p>
-      <w:pPr>
+        <w:spacing w:line="320" w:lineRule="exact"/>
+        <w:rPr>
+          <w:rFonts w:ascii="HarmonyOS Sans Light" w:eastAsia="字家玲珑锐楷" w:hAnsi="HarmonyOS Sans Light"/>
+          <w:sz w:val="21"/>
+          <w:szCs w:val="21"/>
+        </w:rPr>
+      </w:pPr>
+    </w:p>
+    <w:p>
+      <w:pPr>
+        <w:spacing w:line="320" w:lineRule="exact"/>
         <w:ind w:firstLine="420"/>
         <w:rPr>
           <w:rFonts w:ascii="HarmonyOS Sans Light" w:eastAsia="字家玲珑锐楷" w:hAnsi="HarmonyOS Sans Light"/>
@@ -107,9 +112,10 @@
     </w:p>
     <w:p>
       <w:pPr>
-        <w:ind w:firstLine="420"/>
-        <w:rPr>
-          <w:rFonts w:ascii="HarmonyOS Sans Light" w:eastAsia="字家玲珑锐楷" w:hAnsi="HarmonyOS Sans Light" w:hint="eastAsia"/>
+        <w:spacing w:line="320" w:lineRule="exact"/>
+        <w:ind w:firstLine="420"/>
+        <w:rPr>
+          <w:rFonts w:ascii="HarmonyOS Sans Light" w:eastAsia="字家玲珑锐楷" w:hAnsi="HarmonyOS Sans Light"/>
           <w:sz w:val="21"/>
           <w:szCs w:val="21"/>
         </w:rPr>
@@ -125,6 +131,7 @@
     </w:p>
     <w:p>
       <w:pPr>
+        <w:spacing w:line="320" w:lineRule="exact"/>
         <w:ind w:firstLine="420"/>
         <w:rPr>
           <w:rFonts w:ascii="HarmonyOS Sans Light" w:eastAsia="字家玲珑锐楷" w:hAnsi="HarmonyOS Sans Light"/>
@@ -143,6 +150,7 @@
     </w:p>
     <w:p>
       <w:pPr>
+        <w:spacing w:line="320" w:lineRule="exact"/>
         <w:ind w:firstLine="420"/>
         <w:rPr>
           <w:rFonts w:ascii="HarmonyOS Sans Light" w:eastAsia="字家玲珑锐楷" w:hAnsi="HarmonyOS Sans Light"/>
@@ -161,16 +169,18 @@
     </w:p>
     <w:p>
       <w:pPr>
-        <w:ind w:firstLine="420"/>
-        <w:rPr>
-          <w:rFonts w:ascii="HarmonyOS Sans Light" w:eastAsia="字家玲珑锐楷" w:hAnsi="HarmonyOS Sans Light"/>
-          <w:sz w:val="21"/>
-          <w:szCs w:val="21"/>
-        </w:rPr>
-      </w:pPr>
-    </w:p>
-    <w:p>
-      <w:pPr>
+        <w:spacing w:line="320" w:lineRule="exact"/>
+        <w:ind w:firstLine="420"/>
+        <w:rPr>
+          <w:rFonts w:ascii="HarmonyOS Sans Light" w:eastAsia="字家玲珑锐楷" w:hAnsi="HarmonyOS Sans Light"/>
+          <w:sz w:val="21"/>
+          <w:szCs w:val="21"/>
+        </w:rPr>
+      </w:pPr>
+    </w:p>
+    <w:p>
+      <w:pPr>
+        <w:spacing w:line="320" w:lineRule="exact"/>
         <w:ind w:firstLine="420"/>
         <w:rPr>
           <w:rFonts w:ascii="HarmonyOS Sans Light" w:eastAsia="字家玲珑锐楷" w:hAnsi="HarmonyOS Sans Light"/>
@@ -189,6 +199,7 @@
     </w:p>
     <w:p>
       <w:pPr>
+        <w:spacing w:line="320" w:lineRule="exact"/>
         <w:ind w:firstLine="420"/>
         <w:rPr>
           <w:rFonts w:ascii="HarmonyOS Sans Light" w:eastAsia="字家玲珑锐楷" w:hAnsi="HarmonyOS Sans Light"/>
@@ -207,6 +218,7 @@
     </w:p>
     <w:p>
       <w:pPr>
+        <w:spacing w:line="320" w:lineRule="exact"/>
         <w:ind w:firstLine="420"/>
         <w:rPr>
           <w:rFonts w:ascii="HarmonyOS Sans Light" w:eastAsia="字家玲珑锐楷" w:hAnsi="HarmonyOS Sans Light"/>
@@ -257,6 +269,7 @@
     </w:p>
     <w:p>
       <w:pPr>
+        <w:spacing w:line="320" w:lineRule="exact"/>
         <w:ind w:firstLine="420"/>
         <w:rPr>
           <w:rFonts w:ascii="HarmonyOS Sans Light" w:eastAsia="字家玲珑锐楷" w:hAnsi="HarmonyOS Sans Light"/>
@@ -275,22 +288,43 @@
     </w:p>
     <w:p>
       <w:pPr>
-        <w:ind w:firstLine="420"/>
-        <w:rPr>
-          <w:rFonts w:ascii="HarmonyOS Sans Light" w:eastAsia="字家玲珑锐楷" w:hAnsi="HarmonyOS Sans Light"/>
-          <w:sz w:val="21"/>
-          <w:szCs w:val="21"/>
-        </w:rPr>
-      </w:pPr>
-    </w:p>
-    <w:p>
-      <w:pPr>
-        <w:ind w:firstLine="420"/>
+        <w:spacing w:line="320" w:lineRule="exact"/>
+        <w:ind w:firstLine="420"/>
+        <w:rPr>
+          <w:rFonts w:ascii="HarmonyOS Sans Light" w:eastAsia="字家玲珑锐楷" w:hAnsi="HarmonyOS Sans Light"/>
+          <w:sz w:val="21"/>
+          <w:szCs w:val="21"/>
+        </w:rPr>
+      </w:pPr>
+    </w:p>
+    <w:p>
+      <w:pPr>
+        <w:spacing w:line="320" w:lineRule="exact"/>
+        <w:ind w:firstLine="420"/>
+        <w:rPr>
+          <w:rFonts w:ascii="点字青花楷" w:eastAsia="点字青花楷" w:hAnsi="HarmonyOS Sans Light"/>
+          <w:sz w:val="21"/>
+          <w:szCs w:val="21"/>
+        </w:rPr>
+      </w:pPr>
+      <w:r>
         <w:rPr>
           <w:rFonts w:ascii="点字青花楷" w:eastAsia="点字青花楷" w:hAnsi="HarmonyOS Sans Light" w:hint="eastAsia"/>
           <w:sz w:val="21"/>
           <w:szCs w:val="21"/>
         </w:rPr>
+        <w:t>有这个觉悟和准备的人，</w:t>
+      </w:r>
+    </w:p>
+    <w:p>
+      <w:pPr>
+        <w:spacing w:line="320" w:lineRule="exact"/>
+        <w:ind w:firstLine="420"/>
+        <w:rPr>
+          <w:rFonts w:ascii="点字青花楷" w:eastAsia="点字青花楷" w:hAnsi="HarmonyOS Sans Light"/>
+          <w:sz w:val="21"/>
+          <w:szCs w:val="21"/>
+        </w:rPr>
       </w:pPr>
       <w:r>
         <w:rPr>
@@ -298,17 +332,151 @@
           <w:sz w:val="21"/>
           <w:szCs w:val="21"/>
         </w:rPr>
-        <w:t>有这个觉悟和准备的人，</w:t>
-      </w:r>
-    </w:p>
-    <w:p>
-      <w:pPr>
-        <w:ind w:firstLine="420"/>
+        <w:t>不幸福、不平安，</w:t>
+      </w:r>
+    </w:p>
+    <w:p>
+      <w:pPr>
+        <w:spacing w:line="320" w:lineRule="exact"/>
+        <w:ind w:firstLine="420"/>
+        <w:rPr>
+          <w:rFonts w:ascii="点字青花楷" w:eastAsia="点字青花楷" w:hAnsi="HarmonyOS Sans Light"/>
+          <w:sz w:val="21"/>
+          <w:szCs w:val="21"/>
+        </w:rPr>
+      </w:pPr>
+      <w:r>
         <w:rPr>
           <w:rFonts w:ascii="点字青花楷" w:eastAsia="点字青花楷" w:hAnsi="HarmonyOS Sans Light" w:hint="eastAsia"/>
           <w:sz w:val="21"/>
           <w:szCs w:val="21"/>
         </w:rPr>
+        <w:t>那是逻辑上不可能的。</w:t>
+      </w:r>
+    </w:p>
+    <w:p>
+      <w:pPr>
+        <w:spacing w:line="320" w:lineRule="exact"/>
+        <w:ind w:firstLine="420"/>
+        <w:rPr>
+          <w:rFonts w:ascii="HarmonyOS Sans Light" w:eastAsia="字家玲珑锐楷" w:hAnsi="HarmonyOS Sans Light"/>
+          <w:sz w:val="21"/>
+          <w:szCs w:val="21"/>
+        </w:rPr>
+      </w:pPr>
+    </w:p>
+    <w:p>
+      <w:pPr>
+        <w:spacing w:line="320" w:lineRule="exact"/>
+        <w:ind w:firstLine="420"/>
+        <w:rPr>
+          <w:rFonts w:ascii="HarmonyOS Sans Light" w:eastAsia="字家玲珑锐楷" w:hAnsi="HarmonyOS Sans Light"/>
+          <w:sz w:val="21"/>
+          <w:szCs w:val="21"/>
+        </w:rPr>
+      </w:pPr>
+      <w:r>
+        <w:rPr>
+          <w:rFonts w:ascii="HarmonyOS Sans Light" w:eastAsia="字家玲珑锐楷" w:hAnsi="HarmonyOS Sans Light"/>
+          <w:sz w:val="21"/>
+          <w:szCs w:val="21"/>
+        </w:rPr>
+        <w:t>Think about it.</w:t>
+      </w:r>
+    </w:p>
+    <w:p>
+      <w:pPr>
+        <w:spacing w:line="320" w:lineRule="exact"/>
+        <w:ind w:firstLine="420"/>
+        <w:rPr>
+          <w:rFonts w:ascii="HarmonyOS Sans Light" w:eastAsia="字家玲珑锐楷" w:hAnsi="HarmonyOS Sans Light"/>
+          <w:sz w:val="21"/>
+          <w:szCs w:val="21"/>
+        </w:rPr>
+      </w:pPr>
+      <w:r>
+        <w:rPr>
+          <w:rFonts w:ascii="HarmonyOS Sans Light" w:eastAsia="字家玲珑锐楷" w:hAnsi="HarmonyOS Sans Light"/>
+          <w:sz w:val="21"/>
+          <w:szCs w:val="21"/>
+        </w:rPr>
+        <w:t>是你，你做不做得到？</w:t>
+      </w:r>
+    </w:p>
+    <w:p>
+      <w:pPr>
+        <w:spacing w:line="320" w:lineRule="exact"/>
+        <w:ind w:firstLine="420"/>
+        <w:rPr>
+          <w:rFonts w:ascii="HarmonyOS Sans Light" w:eastAsia="字家玲珑锐楷" w:hAnsi="HarmonyOS Sans Light"/>
+          <w:sz w:val="21"/>
+          <w:szCs w:val="21"/>
+        </w:rPr>
+      </w:pPr>
+    </w:p>
+    <w:p>
+      <w:pPr>
+        <w:spacing w:line="320" w:lineRule="exact"/>
+        <w:ind w:firstLine="420"/>
+        <w:rPr>
+          <w:rFonts w:ascii="HarmonyOS Sans Light" w:eastAsia="字家玲珑锐楷" w:hAnsi="HarmonyOS Sans Light"/>
+          <w:sz w:val="21"/>
+          <w:szCs w:val="21"/>
+        </w:rPr>
+      </w:pPr>
+      <w:r>
+        <w:rPr>
+          <w:rFonts w:ascii="HarmonyOS Sans Light" w:eastAsia="字家玲珑锐楷" w:hAnsi="HarmonyOS Sans Light"/>
+          <w:sz w:val="21"/>
+          <w:szCs w:val="21"/>
+        </w:rPr>
+        <w:t>是这样啊</w:t>
+      </w:r>
+      <w:r>
+        <w:rPr>
+          <w:rFonts w:ascii="HarmonyOS Sans Light" w:eastAsia="字家玲珑锐楷" w:hAnsi="HarmonyOS Sans Light"/>
+          <w:sz w:val="21"/>
+          <w:szCs w:val="21"/>
+        </w:rPr>
+        <w:t>——</w:t>
+      </w:r>
+      <w:r>
+        <w:rPr>
+          <w:rFonts w:ascii="HarmonyOS Sans Light" w:eastAsia="字家玲珑锐楷" w:hAnsi="HarmonyOS Sans Light"/>
+          <w:sz w:val="21"/>
+          <w:szCs w:val="21"/>
+        </w:rPr>
+        <w:t>口说无凭，</w:t>
+      </w:r>
+    </w:p>
+    <w:p>
+      <w:pPr>
+        <w:spacing w:line="320" w:lineRule="exact"/>
+        <w:ind w:firstLine="420"/>
+        <w:rPr>
+          <w:rFonts w:ascii="HarmonyOS Sans Light" w:eastAsia="字家玲珑锐楷" w:hAnsi="HarmonyOS Sans Light"/>
+          <w:sz w:val="21"/>
+          <w:szCs w:val="21"/>
+        </w:rPr>
+      </w:pPr>
+      <w:r>
+        <w:rPr>
+          <w:rFonts w:ascii="HarmonyOS Sans Light" w:eastAsia="字家玲珑锐楷" w:hAnsi="HarmonyOS Sans Light"/>
+          <w:sz w:val="21"/>
+          <w:szCs w:val="21"/>
+        </w:rPr>
+        <w:t>如果你做得到，</w:t>
+      </w:r>
+    </w:p>
+    <w:p>
+      <w:pPr>
+        <w:spacing w:line="320" w:lineRule="exact"/>
+        <w:ind w:firstLine="420"/>
+        <w:rPr>
+          <w:rFonts w:ascii="点字青花楷" w:eastAsia="点字青花楷" w:hAnsi="HarmonyOS Sans Light"/>
+          <w:sz w:val="21"/>
+          <w:szCs w:val="21"/>
+        </w:rPr>
       </w:pPr>
       <w:r>
         <w:rPr>
@@ -316,165 +484,23 @@
           <w:sz w:val="21"/>
           <w:szCs w:val="21"/>
         </w:rPr>
-        <w:t>不幸福、不平安，</w:t>
-      </w:r>
-    </w:p>
-    <w:p>
-      <w:pPr>
-        <w:ind w:firstLine="420"/>
-        <w:rPr>
-          <w:rFonts w:ascii="点字青花楷" w:eastAsia="点字青花楷" w:hAnsi="HarmonyOS Sans Light" w:hint="eastAsia"/>
-          <w:sz w:val="21"/>
-          <w:szCs w:val="21"/>
-        </w:rPr>
-      </w:pPr>
-      <w:r>
-        <w:rPr>
-          <w:rFonts w:ascii="点字青花楷" w:eastAsia="点字青花楷" w:hAnsi="HarmonyOS Sans Light" w:hint="eastAsia"/>
-          <w:sz w:val="21"/>
-          <w:szCs w:val="21"/>
-        </w:rPr>
-        <w:t>那是逻辑上不可能的。</w:t>
-      </w:r>
-    </w:p>
-    <w:p>
-      <w:pPr>
-        <w:ind w:firstLine="420"/>
-        <w:rPr>
-          <w:rFonts w:ascii="HarmonyOS Sans Light" w:eastAsia="字家玲珑锐楷" w:hAnsi="HarmonyOS Sans Light"/>
-          <w:sz w:val="21"/>
-          <w:szCs w:val="21"/>
-        </w:rPr>
-      </w:pPr>
-    </w:p>
-    <w:p>
-      <w:pPr>
-        <w:ind w:firstLine="420"/>
-        <w:rPr>
-          <w:rFonts w:ascii="HarmonyOS Sans Light" w:eastAsia="字家玲珑锐楷" w:hAnsi="HarmonyOS Sans Light"/>
-          <w:sz w:val="21"/>
-          <w:szCs w:val="21"/>
-        </w:rPr>
-      </w:pPr>
-      <w:r>
-        <w:rPr>
-          <w:rFonts w:ascii="HarmonyOS Sans Light" w:eastAsia="字家玲珑锐楷" w:hAnsi="HarmonyOS Sans Light"/>
-          <w:sz w:val="21"/>
-          <w:szCs w:val="21"/>
-        </w:rPr>
-        <w:t>Think about it.</w:t>
-      </w:r>
-    </w:p>
-    <w:p>
-      <w:pPr>
-        <w:ind w:firstLine="420"/>
-        <w:rPr>
-          <w:rFonts w:ascii="HarmonyOS Sans Light" w:eastAsia="字家玲珑锐楷" w:hAnsi="HarmonyOS Sans Light"/>
-          <w:sz w:val="21"/>
-          <w:szCs w:val="21"/>
-        </w:rPr>
-      </w:pPr>
-      <w:r>
-        <w:rPr>
-          <w:rFonts w:ascii="HarmonyOS Sans Light" w:eastAsia="字家玲珑锐楷" w:hAnsi="HarmonyOS Sans Light"/>
-          <w:sz w:val="21"/>
-          <w:szCs w:val="21"/>
-        </w:rPr>
-        <w:t>是你，你做不做得到？</w:t>
-      </w:r>
-    </w:p>
-    <w:p>
-      <w:pPr>
-        <w:ind w:firstLine="420"/>
-        <w:rPr>
-          <w:rFonts w:ascii="HarmonyOS Sans Light" w:eastAsia="字家玲珑锐楷" w:hAnsi="HarmonyOS Sans Light"/>
-          <w:sz w:val="21"/>
-          <w:szCs w:val="21"/>
-        </w:rPr>
-      </w:pPr>
-    </w:p>
-    <w:p>
-      <w:pPr>
-        <w:ind w:firstLine="420"/>
-        <w:rPr>
-          <w:rFonts w:ascii="HarmonyOS Sans Light" w:eastAsia="字家玲珑锐楷" w:hAnsi="HarmonyOS Sans Light"/>
-          <w:sz w:val="21"/>
-          <w:szCs w:val="21"/>
-        </w:rPr>
-      </w:pPr>
-      <w:r>
-        <w:rPr>
-          <w:rFonts w:ascii="HarmonyOS Sans Light" w:eastAsia="字家玲珑锐楷" w:hAnsi="HarmonyOS Sans Light"/>
-          <w:sz w:val="21"/>
-          <w:szCs w:val="21"/>
-        </w:rPr>
-        <w:t>是这样啊</w:t>
-      </w:r>
-      <w:r>
-        <w:rPr>
-          <w:rFonts w:ascii="HarmonyOS Sans Light" w:eastAsia="字家玲珑锐楷" w:hAnsi="HarmonyOS Sans Light"/>
-          <w:sz w:val="21"/>
-          <w:szCs w:val="21"/>
-        </w:rPr>
-        <w:t>——</w:t>
-      </w:r>
-      <w:r>
-        <w:rPr>
-          <w:rFonts w:ascii="HarmonyOS Sans Light" w:eastAsia="字家玲珑锐楷" w:hAnsi="HarmonyOS Sans Light"/>
-          <w:sz w:val="21"/>
-          <w:szCs w:val="21"/>
-        </w:rPr>
-        <w:t>口说无凭，</w:t>
-      </w:r>
-    </w:p>
-    <w:p>
-      <w:pPr>
-        <w:ind w:firstLine="420"/>
-        <w:rPr>
-          <w:rFonts w:ascii="HarmonyOS Sans Light" w:eastAsia="字家玲珑锐楷" w:hAnsi="HarmonyOS Sans Light"/>
-          <w:sz w:val="21"/>
-          <w:szCs w:val="21"/>
-        </w:rPr>
-      </w:pPr>
-      <w:r>
-        <w:rPr>
-          <w:rFonts w:ascii="HarmonyOS Sans Light" w:eastAsia="字家玲珑锐楷" w:hAnsi="HarmonyOS Sans Light"/>
-          <w:sz w:val="21"/>
-          <w:szCs w:val="21"/>
-        </w:rPr>
-        <w:t>如果你做得到，</w:t>
-      </w:r>
-    </w:p>
-    <w:p>
-      <w:pPr>
-        <w:ind w:firstLine="420"/>
-        <w:rPr>
-          <w:rFonts w:ascii="点字青花楷" w:eastAsia="点字青花楷" w:hAnsi="HarmonyOS Sans Light" w:hint="eastAsia"/>
-          <w:sz w:val="21"/>
-          <w:szCs w:val="21"/>
-        </w:rPr>
-      </w:pPr>
-      <w:r>
-        <w:rPr>
-          <w:rFonts w:ascii="点字青花楷" w:eastAsia="点字青花楷" w:hAnsi="HarmonyOS Sans Light" w:hint="eastAsia"/>
-          <w:sz w:val="21"/>
-          <w:szCs w:val="21"/>
-        </w:rPr>
         <w:t>那么你现在应该很平静。</w:t>
       </w:r>
     </w:p>
     <w:p>
       <w:pPr>
-        <w:ind w:firstLine="420"/>
-        <w:rPr>
-          <w:rFonts w:ascii="HarmonyOS Sans Light" w:eastAsia="字家玲珑锐楷" w:hAnsi="HarmonyOS Sans Light"/>
-          <w:sz w:val="21"/>
-          <w:szCs w:val="21"/>
-        </w:rPr>
-      </w:pPr>
-    </w:p>
-    <w:p>
-      <w:pPr>
+        <w:spacing w:line="320" w:lineRule="exact"/>
+        <w:ind w:firstLine="420"/>
+        <w:rPr>
+          <w:rFonts w:ascii="HarmonyOS Sans Light" w:eastAsia="字家玲珑锐楷" w:hAnsi="HarmonyOS Sans Light"/>
+          <w:sz w:val="21"/>
+          <w:szCs w:val="21"/>
+        </w:rPr>
+      </w:pPr>
+    </w:p>
+    <w:p>
+      <w:pPr>
+        <w:spacing w:line="320" w:lineRule="exact"/>
         <w:ind w:firstLine="420"/>
         <w:rPr>
           <w:rFonts w:ascii="HarmonyOS Sans Light" w:eastAsia="字家玲珑锐楷" w:hAnsi="HarmonyOS Sans Light"/>
@@ -493,6 +519,7 @@
     </w:p>
     <w:p>
       <w:pPr>
+        <w:spacing w:line="320" w:lineRule="exact"/>
         <w:ind w:firstLine="420"/>
         <w:rPr>
           <w:rFonts w:ascii="HarmonyOS Sans Light" w:eastAsia="字家玲珑锐楷" w:hAnsi="HarmonyOS Sans Light"/>
@@ -511,6 +538,7 @@
     </w:p>
     <w:p>
       <w:pPr>
+        <w:spacing w:line="320" w:lineRule="exact"/>
         <w:ind w:firstLine="420"/>
         <w:rPr>
           <w:rFonts w:ascii="HarmonyOS Sans Light" w:eastAsia="字家玲珑锐楷" w:hAnsi="HarmonyOS Sans Light"/>
@@ -529,15 +557,17 @@
     </w:p>
     <w:p>
       <w:pPr>
-        <w:rPr>
-          <w:rFonts w:ascii="HarmonyOS Sans Light" w:eastAsia="字家玲珑锐楷" w:hAnsi="HarmonyOS Sans Light"/>
-          <w:sz w:val="21"/>
-          <w:szCs w:val="21"/>
-        </w:rPr>
-      </w:pPr>
-    </w:p>
-    <w:p>
-      <w:pPr>
+        <w:spacing w:line="320" w:lineRule="exact"/>
+        <w:rPr>
+          <w:rFonts w:ascii="HarmonyOS Sans Light" w:eastAsia="字家玲珑锐楷" w:hAnsi="HarmonyOS Sans Light"/>
+          <w:sz w:val="21"/>
+          <w:szCs w:val="21"/>
+        </w:rPr>
+      </w:pPr>
+    </w:p>
+    <w:p>
+      <w:pPr>
+        <w:spacing w:line="320" w:lineRule="exact"/>
         <w:jc w:val="right"/>
         <w:rPr>
           <w:rFonts w:ascii="HarmonyOS Sans Light" w:eastAsia="字家玲珑锐楷" w:hAnsi="HarmonyOS Sans Light"/>
@@ -564,6 +594,7 @@
     </w:p>
     <w:p>
       <w:pPr>
+        <w:spacing w:line="320" w:lineRule="exact"/>
         <w:jc w:val="right"/>
         <w:rPr>
           <w:rFonts w:ascii="HarmonyOS Sans Light" w:eastAsia="字家玲珑锐楷" w:hAnsi="HarmonyOS Sans Light"/>
@@ -585,15 +616,17 @@
     </w:p>
     <w:p>
       <w:pPr>
-        <w:rPr>
-          <w:rFonts w:ascii="HarmonyOS Sans Light" w:eastAsia="字家玲珑锐楷" w:hAnsi="HarmonyOS Sans Light"/>
-          <w:sz w:val="21"/>
-          <w:szCs w:val="21"/>
-        </w:rPr>
-      </w:pPr>
-    </w:p>
-    <w:p>
-      <w:pPr>
+        <w:spacing w:line="320" w:lineRule="exact"/>
+        <w:rPr>
+          <w:rFonts w:ascii="HarmonyOS Sans Light" w:eastAsia="字家玲珑锐楷" w:hAnsi="HarmonyOS Sans Light"/>
+          <w:sz w:val="21"/>
+          <w:szCs w:val="21"/>
+        </w:rPr>
+      </w:pPr>
+    </w:p>
+    <w:p>
+      <w:pPr>
+        <w:spacing w:line="320" w:lineRule="exact"/>
         <w:rPr>
           <w:rFonts w:ascii="HarmonyOS Sans Light" w:eastAsia="字家玲珑锐楷" w:hAnsi="HarmonyOS Sans Light"/>
           <w:sz w:val="21"/>
@@ -611,267 +644,177 @@
     </w:p>
     <w:p>
       <w:pPr>
-        <w:rPr>
-          <w:rFonts w:ascii="HarmonyOS Sans Light" w:eastAsia="字家玲珑锐楷" w:hAnsi="HarmonyOS Sans Light"/>
-          <w:sz w:val="21"/>
-          <w:szCs w:val="21"/>
-        </w:rPr>
-      </w:pPr>
-    </w:p>
-    <w:p>
-      <w:pPr>
-        <w:rPr>
-          <w:rFonts w:ascii="HarmonyOS Sans Light" w:eastAsia="字家玲珑锐楷" w:hAnsi="HarmonyOS Sans Light"/>
-          <w:sz w:val="21"/>
-          <w:szCs w:val="21"/>
-        </w:rPr>
-      </w:pPr>
-    </w:p>
-    <w:p>
-      <w:pPr>
-        <w:rPr>
-          <w:rFonts w:ascii="HarmonyOS Sans Light" w:eastAsia="字家玲珑锐楷" w:hAnsi="HarmonyOS Sans Light"/>
-          <w:sz w:val="21"/>
-          <w:szCs w:val="21"/>
-        </w:rPr>
-      </w:pPr>
-    </w:p>
-    <w:p>
-      <w:pPr>
-        <w:rPr>
-          <w:rFonts w:ascii="HarmonyOS Sans Light" w:eastAsia="字家玲珑锐楷" w:hAnsi="HarmonyOS Sans Light"/>
-          <w:sz w:val="21"/>
-          <w:szCs w:val="21"/>
-        </w:rPr>
-      </w:pPr>
-    </w:p>
-    <w:p>
-      <w:pPr>
-        <w:rPr>
-          <w:rFonts w:ascii="HarmonyOS Sans Light" w:eastAsia="字家玲珑锐楷" w:hAnsi="HarmonyOS Sans Light"/>
-          <w:sz w:val="21"/>
-          <w:szCs w:val="21"/>
-        </w:rPr>
-      </w:pPr>
-    </w:p>
-    <w:p>
-      <w:pPr>
-        <w:rPr>
-          <w:rFonts w:ascii="HarmonyOS Sans Light" w:eastAsia="字家玲珑锐楷" w:hAnsi="HarmonyOS Sans Light"/>
-          <w:sz w:val="21"/>
-          <w:szCs w:val="21"/>
-        </w:rPr>
-      </w:pPr>
-    </w:p>
-    <w:p>
-      <w:pPr>
-        <w:rPr>
-          <w:rFonts w:ascii="HarmonyOS Sans Light" w:eastAsia="字家玲珑锐楷" w:hAnsi="HarmonyOS Sans Light"/>
-          <w:sz w:val="21"/>
-          <w:szCs w:val="21"/>
-        </w:rPr>
-      </w:pPr>
-    </w:p>
-    <w:p>
-      <w:pPr>
-        <w:rPr>
-          <w:rFonts w:ascii="HarmonyOS Sans Light" w:eastAsia="字家玲珑锐楷" w:hAnsi="HarmonyOS Sans Light"/>
-          <w:sz w:val="21"/>
-          <w:szCs w:val="21"/>
-        </w:rPr>
-      </w:pPr>
-    </w:p>
-    <w:p>
-      <w:pPr>
-        <w:rPr>
-          <w:rFonts w:ascii="HarmonyOS Sans Light" w:eastAsia="字家玲珑锐楷" w:hAnsi="HarmonyOS Sans Light"/>
-          <w:sz w:val="21"/>
-          <w:szCs w:val="21"/>
-        </w:rPr>
-      </w:pPr>
-    </w:p>
-    <w:p>
-      <w:pPr>
-        <w:rPr>
-          <w:rFonts w:ascii="HarmonyOS Sans Light" w:eastAsia="字家玲珑锐楷" w:hAnsi="HarmonyOS Sans Light"/>
-          <w:sz w:val="21"/>
-          <w:szCs w:val="21"/>
-        </w:rPr>
-      </w:pPr>
-    </w:p>
-    <w:p>
-      <w:pPr>
-        <w:rPr>
-          <w:rFonts w:ascii="HarmonyOS Sans Light" w:eastAsia="字家玲珑锐楷" w:hAnsi="HarmonyOS Sans Light"/>
-          <w:sz w:val="21"/>
-          <w:szCs w:val="21"/>
-        </w:rPr>
-      </w:pPr>
-    </w:p>
-    <w:p>
-      <w:pPr>
-        <w:rPr>
-          <w:rFonts w:ascii="HarmonyOS Sans Light" w:eastAsia="字家玲珑锐楷" w:hAnsi="HarmonyOS Sans Light"/>
-          <w:sz w:val="21"/>
-          <w:szCs w:val="21"/>
-        </w:rPr>
-      </w:pPr>
-    </w:p>
-    <w:p>
-      <w:pPr>
-        <w:rPr>
-          <w:rFonts w:ascii="HarmonyOS Sans Light" w:eastAsia="字家玲珑锐楷" w:hAnsi="HarmonyOS Sans Light"/>
-          <w:sz w:val="21"/>
-          <w:szCs w:val="21"/>
-        </w:rPr>
-      </w:pPr>
-    </w:p>
-    <w:p>
-      <w:pPr>
-        <w:rPr>
-          <w:rFonts w:ascii="HarmonyOS Sans Light" w:eastAsia="字家玲珑锐楷" w:hAnsi="HarmonyOS Sans Light"/>
-          <w:sz w:val="21"/>
-          <w:szCs w:val="21"/>
-        </w:rPr>
-      </w:pPr>
-    </w:p>
-    <w:p>
-      <w:pPr>
-        <w:rPr>
-          <w:rFonts w:ascii="HarmonyOS Sans Light" w:eastAsia="字家玲珑锐楷" w:hAnsi="HarmonyOS Sans Light"/>
-          <w:sz w:val="21"/>
-          <w:szCs w:val="21"/>
-        </w:rPr>
-      </w:pPr>
-    </w:p>
-    <w:p>
-      <w:pPr>
-        <w:rPr>
-          <w:rFonts w:ascii="HarmonyOS Sans Light" w:eastAsia="字家玲珑锐楷" w:hAnsi="HarmonyOS Sans Light"/>
-          <w:sz w:val="21"/>
-          <w:szCs w:val="21"/>
-        </w:rPr>
-      </w:pPr>
-    </w:p>
-    <w:p>
-      <w:pPr>
-        <w:rPr>
-          <w:rFonts w:ascii="HarmonyOS Sans Light" w:eastAsia="字家玲珑锐楷" w:hAnsi="HarmonyOS Sans Light"/>
-          <w:sz w:val="21"/>
-          <w:szCs w:val="21"/>
-        </w:rPr>
-      </w:pPr>
-    </w:p>
-    <w:p>
-      <w:pPr>
-        <w:rPr>
-          <w:rFonts w:ascii="HarmonyOS Sans Light" w:eastAsia="字家玲珑锐楷" w:hAnsi="HarmonyOS Sans Light"/>
-          <w:sz w:val="21"/>
-          <w:szCs w:val="21"/>
-        </w:rPr>
-      </w:pPr>
-    </w:p>
-    <w:p>
-      <w:pPr>
-        <w:rPr>
-          <w:rFonts w:ascii="HarmonyOS Sans Light" w:eastAsia="字家玲珑锐楷" w:hAnsi="HarmonyOS Sans Light"/>
-          <w:sz w:val="21"/>
-          <w:szCs w:val="21"/>
-        </w:rPr>
-      </w:pPr>
-    </w:p>
-    <w:p>
-      <w:pPr>
-        <w:rPr>
-          <w:rFonts w:ascii="HarmonyOS Sans Light" w:eastAsia="字家玲珑锐楷" w:hAnsi="HarmonyOS Sans Light"/>
-          <w:sz w:val="21"/>
-          <w:szCs w:val="21"/>
-        </w:rPr>
-      </w:pPr>
-    </w:p>
-    <w:p>
-      <w:pPr>
-        <w:rPr>
-          <w:rFonts w:ascii="HarmonyOS Sans Light" w:eastAsia="字家玲珑锐楷" w:hAnsi="HarmonyOS Sans Light"/>
-          <w:sz w:val="21"/>
-          <w:szCs w:val="21"/>
-        </w:rPr>
-      </w:pPr>
-    </w:p>
-    <w:p>
-      <w:pPr>
-        <w:rPr>
-          <w:rFonts w:ascii="HarmonyOS Sans Light" w:eastAsia="字家玲珑锐楷" w:hAnsi="HarmonyOS Sans Light"/>
-          <w:sz w:val="21"/>
-          <w:szCs w:val="21"/>
-        </w:rPr>
-      </w:pPr>
-    </w:p>
-    <w:p>
-      <w:pPr>
-        <w:rPr>
-          <w:rFonts w:ascii="HarmonyOS Sans Light" w:eastAsia="字家玲珑锐楷" w:hAnsi="HarmonyOS Sans Light"/>
-          <w:sz w:val="21"/>
-          <w:szCs w:val="21"/>
-        </w:rPr>
-      </w:pPr>
-    </w:p>
-    <w:p>
-      <w:pPr>
-        <w:rPr>
-          <w:rFonts w:ascii="HarmonyOS Sans Light" w:eastAsia="字家玲珑锐楷" w:hAnsi="HarmonyOS Sans Light"/>
-          <w:sz w:val="21"/>
-          <w:szCs w:val="21"/>
-        </w:rPr>
-      </w:pPr>
-    </w:p>
-    <w:p>
-      <w:pPr>
-        <w:rPr>
-          <w:rFonts w:ascii="HarmonyOS Sans Light" w:eastAsia="字家玲珑锐楷" w:hAnsi="HarmonyOS Sans Light"/>
-          <w:sz w:val="21"/>
-          <w:szCs w:val="21"/>
-        </w:rPr>
-      </w:pPr>
-    </w:p>
-    <w:p>
-      <w:pPr>
-        <w:rPr>
-          <w:rFonts w:ascii="HarmonyOS Sans Light" w:eastAsia="字家玲珑锐楷" w:hAnsi="HarmonyOS Sans Light"/>
-          <w:sz w:val="21"/>
-          <w:szCs w:val="21"/>
-        </w:rPr>
-      </w:pPr>
-    </w:p>
-    <w:p>
-      <w:pPr>
-        <w:rPr>
-          <w:rFonts w:ascii="HarmonyOS Sans Light" w:eastAsia="字家玲珑锐楷" w:hAnsi="HarmonyOS Sans Light"/>
-          <w:sz w:val="21"/>
-          <w:szCs w:val="21"/>
-        </w:rPr>
-      </w:pPr>
-    </w:p>
-    <w:p>
-      <w:pPr>
-        <w:rPr>
-          <w:rFonts w:ascii="HarmonyOS Sans Light" w:eastAsia="字家玲珑锐楷" w:hAnsi="HarmonyOS Sans Light"/>
-          <w:sz w:val="21"/>
-          <w:szCs w:val="21"/>
-        </w:rPr>
-      </w:pPr>
-    </w:p>
-    <w:p>
-      <w:pPr>
-        <w:rPr>
-          <w:rFonts w:ascii="HarmonyOS Sans Light" w:eastAsia="字家玲珑锐楷" w:hAnsi="HarmonyOS Sans Light"/>
-          <w:sz w:val="21"/>
-          <w:szCs w:val="21"/>
-        </w:rPr>
-      </w:pPr>
-    </w:p>
-    <w:p>
-      <w:pPr>
+        <w:spacing w:line="320" w:lineRule="exact"/>
+        <w:rPr>
+          <w:rFonts w:ascii="HarmonyOS Sans Light" w:eastAsia="字家玲珑锐楷" w:hAnsi="HarmonyOS Sans Light"/>
+          <w:sz w:val="21"/>
+          <w:szCs w:val="21"/>
+        </w:rPr>
+      </w:pPr>
+    </w:p>
+    <w:p>
+      <w:pPr>
+        <w:spacing w:line="320" w:lineRule="exact"/>
+        <w:rPr>
+          <w:rFonts w:ascii="HarmonyOS Sans Light" w:eastAsia="字家玲珑锐楷" w:hAnsi="HarmonyOS Sans Light"/>
+          <w:sz w:val="21"/>
+          <w:szCs w:val="21"/>
+        </w:rPr>
+      </w:pPr>
+    </w:p>
+    <w:p>
+      <w:pPr>
+        <w:spacing w:line="320" w:lineRule="exact"/>
+        <w:rPr>
+          <w:rFonts w:ascii="HarmonyOS Sans Light" w:eastAsia="字家玲珑锐楷" w:hAnsi="HarmonyOS Sans Light"/>
+          <w:sz w:val="21"/>
+          <w:szCs w:val="21"/>
+        </w:rPr>
+      </w:pPr>
+    </w:p>
+    <w:p>
+      <w:pPr>
+        <w:spacing w:line="320" w:lineRule="exact"/>
+        <w:rPr>
+          <w:rFonts w:ascii="HarmonyOS Sans Light" w:eastAsia="字家玲珑锐楷" w:hAnsi="HarmonyOS Sans Light"/>
+          <w:sz w:val="21"/>
+          <w:szCs w:val="21"/>
+        </w:rPr>
+      </w:pPr>
+    </w:p>
+    <w:p>
+      <w:pPr>
+        <w:spacing w:line="320" w:lineRule="exact"/>
+        <w:rPr>
+          <w:rFonts w:ascii="HarmonyOS Sans Light" w:eastAsia="字家玲珑锐楷" w:hAnsi="HarmonyOS Sans Light"/>
+          <w:sz w:val="21"/>
+          <w:szCs w:val="21"/>
+        </w:rPr>
+      </w:pPr>
+    </w:p>
+    <w:p>
+      <w:pPr>
+        <w:spacing w:line="320" w:lineRule="exact"/>
+        <w:rPr>
+          <w:rFonts w:ascii="HarmonyOS Sans Light" w:eastAsia="字家玲珑锐楷" w:hAnsi="HarmonyOS Sans Light"/>
+          <w:sz w:val="21"/>
+          <w:szCs w:val="21"/>
+        </w:rPr>
+      </w:pPr>
+    </w:p>
+    <w:p>
+      <w:pPr>
+        <w:spacing w:line="320" w:lineRule="exact"/>
+        <w:rPr>
+          <w:rFonts w:ascii="HarmonyOS Sans Light" w:eastAsia="字家玲珑锐楷" w:hAnsi="HarmonyOS Sans Light"/>
+          <w:sz w:val="21"/>
+          <w:szCs w:val="21"/>
+        </w:rPr>
+      </w:pPr>
+    </w:p>
+    <w:p>
+      <w:pPr>
+        <w:spacing w:line="320" w:lineRule="exact"/>
+        <w:rPr>
+          <w:rFonts w:ascii="HarmonyOS Sans Light" w:eastAsia="字家玲珑锐楷" w:hAnsi="HarmonyOS Sans Light"/>
+          <w:sz w:val="21"/>
+          <w:szCs w:val="21"/>
+        </w:rPr>
+      </w:pPr>
+    </w:p>
+    <w:p>
+      <w:pPr>
+        <w:spacing w:line="320" w:lineRule="exact"/>
+        <w:rPr>
+          <w:rFonts w:ascii="HarmonyOS Sans Light" w:eastAsia="字家玲珑锐楷" w:hAnsi="HarmonyOS Sans Light"/>
+          <w:sz w:val="21"/>
+          <w:szCs w:val="21"/>
+        </w:rPr>
+      </w:pPr>
+    </w:p>
+    <w:p>
+      <w:pPr>
+        <w:spacing w:line="320" w:lineRule="exact"/>
+        <w:rPr>
+          <w:rFonts w:ascii="HarmonyOS Sans Light" w:eastAsia="字家玲珑锐楷" w:hAnsi="HarmonyOS Sans Light"/>
+          <w:sz w:val="21"/>
+          <w:szCs w:val="21"/>
+        </w:rPr>
+      </w:pPr>
+    </w:p>
+    <w:p>
+      <w:pPr>
+        <w:spacing w:line="320" w:lineRule="exact"/>
+        <w:rPr>
+          <w:rFonts w:ascii="HarmonyOS Sans Light" w:eastAsia="字家玲珑锐楷" w:hAnsi="HarmonyOS Sans Light"/>
+          <w:sz w:val="21"/>
+          <w:szCs w:val="21"/>
+        </w:rPr>
+      </w:pPr>
+    </w:p>
+    <w:p>
+      <w:pPr>
+        <w:spacing w:line="320" w:lineRule="exact"/>
+        <w:rPr>
+          <w:rFonts w:ascii="HarmonyOS Sans Light" w:eastAsia="字家玲珑锐楷" w:hAnsi="HarmonyOS Sans Light"/>
+          <w:sz w:val="21"/>
+          <w:szCs w:val="21"/>
+        </w:rPr>
+      </w:pPr>
+    </w:p>
+    <w:p>
+      <w:pPr>
+        <w:spacing w:line="320" w:lineRule="exact"/>
+        <w:rPr>
+          <w:rFonts w:ascii="HarmonyOS Sans Light" w:eastAsia="字家玲珑锐楷" w:hAnsi="HarmonyOS Sans Light"/>
+          <w:sz w:val="21"/>
+          <w:szCs w:val="21"/>
+        </w:rPr>
+      </w:pPr>
+    </w:p>
+    <w:p>
+      <w:pPr>
+        <w:spacing w:line="320" w:lineRule="exact"/>
+        <w:rPr>
+          <w:rFonts w:ascii="HarmonyOS Sans Light" w:eastAsia="字家玲珑锐楷" w:hAnsi="HarmonyOS Sans Light"/>
+          <w:sz w:val="21"/>
+          <w:szCs w:val="21"/>
+        </w:rPr>
+      </w:pPr>
+    </w:p>
+    <w:p>
+      <w:pPr>
+        <w:spacing w:line="320" w:lineRule="exact"/>
+        <w:rPr>
+          <w:rFonts w:ascii="HarmonyOS Sans Light" w:eastAsia="字家玲珑锐楷" w:hAnsi="HarmonyOS Sans Light"/>
+          <w:sz w:val="21"/>
+          <w:szCs w:val="21"/>
+        </w:rPr>
+      </w:pPr>
+    </w:p>
+    <w:p>
+      <w:pPr>
+        <w:spacing w:line="320" w:lineRule="exact"/>
+        <w:rPr>
+          <w:rFonts w:ascii="HarmonyOS Sans Light" w:eastAsia="字家玲珑锐楷" w:hAnsi="HarmonyOS Sans Light"/>
+          <w:sz w:val="21"/>
+          <w:szCs w:val="21"/>
+        </w:rPr>
+      </w:pPr>
+    </w:p>
+    <w:p>
+      <w:pPr>
+        <w:spacing w:line="320" w:lineRule="exact"/>
+        <w:rPr>
+          <w:rFonts w:ascii="HarmonyOS Sans Light" w:eastAsia="字家玲珑锐楷" w:hAnsi="HarmonyOS Sans Light"/>
+          <w:sz w:val="21"/>
+          <w:szCs w:val="21"/>
+        </w:rPr>
+      </w:pPr>
+    </w:p>
+    <w:p>
+      <w:pPr>
+        <w:spacing w:line="320" w:lineRule="exact"/>
         <w:rPr>
           <w:rFonts w:ascii="HarmonyOS Sans Light" w:eastAsia="字家玲珑锐楷" w:hAnsi="HarmonyOS Sans Light"/>
           <w:sz w:val="21"/>
@@ -890,15 +833,17 @@
     </w:p>
     <w:p>
       <w:pPr>
-        <w:rPr>
-          <w:rFonts w:ascii="HarmonyOS Sans Light" w:eastAsia="字家玲珑锐楷" w:hAnsi="HarmonyOS Sans Light"/>
-          <w:sz w:val="21"/>
-          <w:szCs w:val="21"/>
-        </w:rPr>
-      </w:pPr>
-    </w:p>
-    <w:p>
-      <w:pPr>
+        <w:spacing w:line="320" w:lineRule="exact"/>
+        <w:rPr>
+          <w:rFonts w:ascii="HarmonyOS Sans Light" w:eastAsia="字家玲珑锐楷" w:hAnsi="HarmonyOS Sans Light"/>
+          <w:sz w:val="21"/>
+          <w:szCs w:val="21"/>
+        </w:rPr>
+      </w:pPr>
+    </w:p>
+    <w:p>
+      <w:pPr>
+        <w:spacing w:line="320" w:lineRule="exact"/>
         <w:ind w:firstLine="420"/>
         <w:rPr>
           <w:rFonts w:ascii="HarmonyOS Sans Light" w:eastAsia="字家玲珑锐楷" w:hAnsi="HarmonyOS Sans Light"/>
@@ -933,10 +878,11 @@
     </w:p>
     <w:p>
       <w:pPr>
+        <w:spacing w:line="320" w:lineRule="exact"/>
         <w:ind w:firstLine="420"/>
         <w:jc w:val="right"/>
         <w:rPr>
-          <w:rFonts w:ascii="HarmonyOS Sans Light" w:eastAsia="字家玲珑锐楷" w:hAnsi="HarmonyOS Sans Light" w:hint="eastAsia"/>
+          <w:rFonts w:ascii="HarmonyOS Sans Light" w:eastAsia="字家玲珑锐楷" w:hAnsi="HarmonyOS Sans Light"/>
           <w:sz w:val="21"/>
           <w:szCs w:val="21"/>
         </w:rPr>
@@ -960,9 +906,10 @@
     </w:p>
     <w:p>
       <w:pPr>
-        <w:ind w:firstLine="420"/>
-        <w:rPr>
-          <w:rFonts w:ascii="HarmonyOS Sans Light" w:eastAsia="字家玲珑锐楷" w:hAnsi="HarmonyOS Sans Light" w:hint="eastAsia"/>
+        <w:spacing w:line="320" w:lineRule="exact"/>
+        <w:ind w:firstLine="420"/>
+        <w:rPr>
+          <w:rFonts w:ascii="HarmonyOS Sans Light" w:eastAsia="字家玲珑锐楷" w:hAnsi="HarmonyOS Sans Light"/>
           <w:sz w:val="21"/>
           <w:szCs w:val="21"/>
         </w:rPr>
@@ -1152,6 +1099,7 @@
     </w:p>
     <w:p>
       <w:pPr>
+        <w:spacing w:line="320" w:lineRule="exact"/>
         <w:ind w:firstLine="420"/>
         <w:rPr>
           <w:rFonts w:ascii="HarmonyOS Sans Light" w:eastAsia="字家玲珑锐楷" w:hAnsi="HarmonyOS Sans Light"/>
@@ -1231,9 +1179,10 @@
     </w:p>
     <w:p>
       <w:pPr>
-        <w:ind w:firstLine="420"/>
-        <w:rPr>
-          <w:rFonts w:ascii="HarmonyOS Sans Light" w:eastAsia="字家玲珑锐楷" w:hAnsi="HarmonyOS Sans Light" w:hint="eastAsia"/>
+        <w:spacing w:line="320" w:lineRule="exact"/>
+        <w:ind w:firstLine="420"/>
+        <w:rPr>
+          <w:rFonts w:ascii="HarmonyOS Sans Light" w:eastAsia="字家玲珑锐楷" w:hAnsi="HarmonyOS Sans Light"/>
           <w:sz w:val="21"/>
           <w:szCs w:val="21"/>
         </w:rPr>
@@ -1265,9 +1214,10 @@
     </w:p>
     <w:p>
       <w:pPr>
-        <w:ind w:firstLine="420"/>
-        <w:rPr>
-          <w:rFonts w:ascii="HarmonyOS Sans Light" w:eastAsia="字家玲珑锐楷" w:hAnsi="HarmonyOS Sans Light" w:hint="eastAsia"/>
+        <w:spacing w:line="320" w:lineRule="exact"/>
+        <w:ind w:firstLine="420"/>
+        <w:rPr>
+          <w:rFonts w:ascii="HarmonyOS Sans Light" w:eastAsia="字家玲珑锐楷" w:hAnsi="HarmonyOS Sans Light"/>
           <w:sz w:val="21"/>
           <w:szCs w:val="21"/>
         </w:rPr>
@@ -1299,6 +1249,7 @@
     </w:p>
     <w:p>
       <w:pPr>
+        <w:spacing w:line="320" w:lineRule="exact"/>
         <w:ind w:firstLine="420"/>
         <w:rPr>
           <w:rFonts w:ascii="HarmonyOS Sans Light" w:eastAsia="字家玲珑锐楷" w:hAnsi="HarmonyOS Sans Light"/>
@@ -1317,6 +1268,7 @@
     </w:p>
     <w:p>
       <w:pPr>
+        <w:spacing w:line="320" w:lineRule="exact"/>
         <w:ind w:firstLine="420"/>
         <w:rPr>
           <w:rFonts w:ascii="HarmonyOS Sans Light" w:eastAsia="字家玲珑锐楷" w:hAnsi="HarmonyOS Sans Light"/>
@@ -1335,6 +1287,7 @@
     </w:p>
     <w:p>
       <w:pPr>
+        <w:spacing w:line="320" w:lineRule="exact"/>
         <w:ind w:firstLine="420"/>
         <w:rPr>
           <w:rFonts w:ascii="HarmonyOS Sans Light" w:eastAsia="字家玲珑锐楷" w:hAnsi="HarmonyOS Sans Light"/>
@@ -1367,9 +1320,10 @@
     </w:p>
     <w:p>
       <w:pPr>
-        <w:ind w:firstLine="420"/>
-        <w:rPr>
-          <w:rFonts w:ascii="HarmonyOS Sans Light" w:eastAsia="字家玲珑锐楷" w:hAnsi="HarmonyOS Sans Light" w:hint="eastAsia"/>
+        <w:spacing w:line="320" w:lineRule="exact"/>
+        <w:ind w:firstLine="420"/>
+        <w:rPr>
+          <w:rFonts w:ascii="HarmonyOS Sans Light" w:eastAsia="字家玲珑锐楷" w:hAnsi="HarmonyOS Sans Light"/>
           <w:sz w:val="21"/>
           <w:szCs w:val="21"/>
         </w:rPr>
@@ -1393,9 +1347,10 @@
     </w:p>
     <w:p>
       <w:pPr>
-        <w:ind w:firstLine="420"/>
-        <w:rPr>
-          <w:rFonts w:ascii="HarmonyOS Sans Light" w:eastAsia="字家玲珑锐楷" w:hAnsi="HarmonyOS Sans Light" w:hint="eastAsia"/>
+        <w:spacing w:line="320" w:lineRule="exact"/>
+        <w:ind w:firstLine="420"/>
+        <w:rPr>
+          <w:rFonts w:ascii="HarmonyOS Sans Light" w:eastAsia="字家玲珑锐楷" w:hAnsi="HarmonyOS Sans Light"/>
           <w:sz w:val="21"/>
           <w:szCs w:val="21"/>
         </w:rPr>
@@ -1443,9 +1398,10 @@
     </w:p>
     <w:p>
       <w:pPr>
-        <w:ind w:firstLine="420"/>
-        <w:rPr>
-          <w:rFonts w:ascii="HarmonyOS Sans Light" w:eastAsia="字家玲珑锐楷" w:hAnsi="HarmonyOS Sans Light" w:hint="eastAsia"/>
+        <w:spacing w:line="320" w:lineRule="exact"/>
+        <w:ind w:firstLine="420"/>
+        <w:rPr>
+          <w:rFonts w:ascii="HarmonyOS Sans Light" w:eastAsia="字家玲珑锐楷" w:hAnsi="HarmonyOS Sans Light"/>
           <w:sz w:val="21"/>
           <w:szCs w:val="21"/>
         </w:rPr>
@@ -1461,6 +1417,7 @@
     </w:p>
     <w:p>
       <w:pPr>
+        <w:spacing w:line="320" w:lineRule="exact"/>
         <w:ind w:firstLine="420"/>
         <w:rPr>
           <w:rFonts w:ascii="HarmonyOS Sans Light" w:eastAsia="字家玲珑锐楷" w:hAnsi="HarmonyOS Sans Light"/>
@@ -1495,6 +1452,7 @@
     </w:p>
     <w:p>
       <w:pPr>
+        <w:spacing w:line="320" w:lineRule="exact"/>
         <w:ind w:firstLine="420"/>
         <w:rPr>
           <w:rFonts w:ascii="HarmonyOS Sans Light" w:eastAsia="字家玲珑锐楷" w:hAnsi="HarmonyOS Sans Light"/>
@@ -1561,6 +1519,7 @@
     </w:p>
     <w:p>
       <w:pPr>
+        <w:spacing w:line="320" w:lineRule="exact"/>
         <w:ind w:firstLine="420"/>
         <w:rPr>
           <w:rFonts w:ascii="HarmonyOS Sans Light" w:eastAsia="字家玲珑锐楷" w:hAnsi="HarmonyOS Sans Light"/>
@@ -1611,6 +1570,7 @@
     </w:p>
     <w:p>
       <w:pPr>
+        <w:spacing w:line="320" w:lineRule="exact"/>
         <w:ind w:firstLine="420"/>
         <w:jc w:val="right"/>
         <w:rPr>
@@ -1630,6 +1590,7 @@
     </w:p>
     <w:p>
       <w:pPr>
+        <w:spacing w:line="320" w:lineRule="exact"/>
         <w:ind w:firstLine="420"/>
         <w:rPr>
           <w:rFonts w:ascii="HarmonyOS Sans Light" w:eastAsia="字家玲珑锐楷" w:hAnsi="HarmonyOS Sans Light"/>
@@ -1733,6 +1694,7 @@
     </w:p>
     <w:p>
       <w:pPr>
+        <w:spacing w:line="320" w:lineRule="exact"/>
         <w:ind w:firstLine="420"/>
       </w:pPr>
       <w:r>
@@ -1810,6 +1772,7 @@
     </w:p>
     <w:p>
       <w:pPr>
+        <w:spacing w:line="320" w:lineRule="exact"/>
         <w:ind w:firstLine="420"/>
         <w:jc w:val="right"/>
       </w:pPr>
@@ -1825,9 +1788,10 @@
     </w:p>
     <w:p>
       <w:pPr>
-        <w:ind w:firstLine="420"/>
-        <w:rPr>
-          <w:rFonts w:ascii="HarmonyOS Sans Light" w:eastAsia="字家玲珑锐楷" w:hAnsi="HarmonyOS Sans Light" w:hint="eastAsia"/>
+        <w:spacing w:line="320" w:lineRule="exact"/>
+        <w:ind w:firstLine="420"/>
+        <w:rPr>
+          <w:rFonts w:ascii="HarmonyOS Sans Light" w:eastAsia="字家玲珑锐楷" w:hAnsi="HarmonyOS Sans Light"/>
           <w:sz w:val="21"/>
           <w:szCs w:val="21"/>
         </w:rPr>
@@ -1912,6 +1876,7 @@
     </w:p>
     <w:p>
       <w:pPr>
+        <w:spacing w:line="320" w:lineRule="exact"/>
         <w:ind w:firstLine="420"/>
         <w:rPr>
           <w:rFonts w:ascii="HarmonyOS Sans Light" w:eastAsia="字家玲珑锐楷" w:hAnsi="HarmonyOS Sans Light"/>
@@ -1999,6 +1964,7 @@
     </w:p>
     <w:p>
       <w:pPr>
+        <w:spacing w:line="320" w:lineRule="exact"/>
         <w:ind w:firstLine="420"/>
         <w:jc w:val="right"/>
         <w:rPr>
@@ -2013,6 +1979,7 @@
           <w:sz w:val="21"/>
           <w:szCs w:val="21"/>
         </w:rPr>
+        <w:lastRenderedPageBreak/>
         <w:t>-</w:t>
       </w:r>
       <w:r>
@@ -2026,9 +1993,10 @@
     </w:p>
     <w:p>
       <w:pPr>
-        <w:ind w:firstLine="420"/>
-        <w:rPr>
-          <w:rFonts w:ascii="HarmonyOS Sans Light" w:eastAsia="字家玲珑锐楷" w:hAnsi="HarmonyOS Sans Light" w:hint="eastAsia"/>
+        <w:spacing w:line="320" w:lineRule="exact"/>
+        <w:ind w:firstLine="420"/>
+        <w:rPr>
+          <w:rFonts w:ascii="HarmonyOS Sans Light" w:eastAsia="字家玲珑锐楷" w:hAnsi="HarmonyOS Sans Light"/>
           <w:sz w:val="21"/>
           <w:szCs w:val="21"/>
         </w:rPr>
@@ -2060,6 +2028,7 @@
     </w:p>
     <w:p>
       <w:pPr>
+        <w:spacing w:line="320" w:lineRule="exact"/>
         <w:ind w:firstLine="420"/>
         <w:rPr>
           <w:rFonts w:ascii="HarmonyOS Sans Light" w:eastAsia="字家玲珑锐楷" w:hAnsi="HarmonyOS Sans Light"/>
@@ -2078,6 +2047,7 @@
     </w:p>
     <w:p>
       <w:pPr>
+        <w:spacing w:line="320" w:lineRule="exact"/>
         <w:ind w:firstLine="420"/>
         <w:rPr>
           <w:rFonts w:ascii="HarmonyOS Sans Light" w:eastAsia="字家玲珑锐楷" w:hAnsi="HarmonyOS Sans Light"/>
@@ -2157,6 +2127,7 @@
     </w:p>
     <w:p>
       <w:pPr>
+        <w:spacing w:line="320" w:lineRule="exact"/>
         <w:ind w:firstLine="420"/>
         <w:jc w:val="right"/>
         <w:rPr>
@@ -2184,6 +2155,7 @@
     </w:p>
     <w:p>
       <w:pPr>
+        <w:spacing w:line="320" w:lineRule="exact"/>
         <w:ind w:firstLine="420"/>
         <w:rPr>
           <w:rFonts w:ascii="HarmonyOS Sans Light" w:eastAsia="字家玲珑锐楷" w:hAnsi="HarmonyOS Sans Light"/>
@@ -2271,6 +2243,7 @@
     </w:p>
     <w:p>
       <w:pPr>
+        <w:spacing w:line="320" w:lineRule="exact"/>
         <w:ind w:firstLine="420"/>
         <w:rPr>
           <w:rFonts w:ascii="HarmonyOS Sans Light" w:eastAsia="字家玲珑锐楷" w:hAnsi="HarmonyOS Sans Light"/>
@@ -2305,6 +2278,7 @@
     </w:p>
     <w:p>
       <w:pPr>
+        <w:spacing w:line="320" w:lineRule="exact"/>
         <w:ind w:firstLine="420"/>
         <w:jc w:val="right"/>
         <w:rPr>
@@ -2332,6 +2306,7 @@
     </w:p>
     <w:p>
       <w:pPr>
+        <w:spacing w:line="320" w:lineRule="exact"/>
         <w:ind w:firstLine="420"/>
         <w:rPr>
           <w:rFonts w:ascii="HarmonyOS Sans Light" w:eastAsia="字家玲珑锐楷" w:hAnsi="HarmonyOS Sans Light"/>
@@ -2406,6 +2381,7 @@
     </w:p>
     <w:p>
       <w:pPr>
+        <w:spacing w:line="320" w:lineRule="exact"/>
         <w:ind w:firstLine="420"/>
         <w:jc w:val="right"/>
         <w:rPr>
@@ -2433,6 +2409,7 @@
     </w:p>
     <w:p>
       <w:pPr>
+        <w:spacing w:line="320" w:lineRule="exact"/>
         <w:ind w:right="105" w:firstLine="420"/>
         <w:rPr>
           <w:rFonts w:ascii="HarmonyOS Sans Light" w:eastAsia="字家玲珑锐楷" w:hAnsi="HarmonyOS Sans Light"/>
@@ -2446,7 +2423,6 @@
           <w:sz w:val="21"/>
           <w:szCs w:val="21"/>
         </w:rPr>
-        <w:lastRenderedPageBreak/>
         <w:t>Q</w:t>
       </w:r>
       <w:r>
@@ -2474,6 +2450,7 @@
     </w:p>
     <w:p>
       <w:pPr>
+        <w:spacing w:line="320" w:lineRule="exact"/>
         <w:ind w:right="105" w:firstLine="420"/>
         <w:rPr>
           <w:rFonts w:ascii="HarmonyOS Sans Light" w:eastAsia="字家玲珑锐楷" w:hAnsi="HarmonyOS Sans Light"/>
@@ -2561,6 +2538,7 @@
     </w:p>
     <w:p>
       <w:pPr>
+        <w:spacing w:line="320" w:lineRule="exact"/>
         <w:ind w:right="105" w:firstLine="420"/>
         <w:jc w:val="right"/>
         <w:rPr>
@@ -2588,6 +2566,7 @@
     </w:p>
     <w:p>
       <w:pPr>
+        <w:spacing w:line="320" w:lineRule="exact"/>
         <w:ind w:right="105" w:firstLine="420"/>
         <w:rPr>
           <w:rFonts w:ascii="HarmonyOS Sans Light" w:eastAsia="字家玲珑锐楷" w:hAnsi="HarmonyOS Sans Light"/>
@@ -2622,6 +2601,7 @@
     </w:p>
     <w:p>
       <w:pPr>
+        <w:spacing w:line="320" w:lineRule="exact"/>
         <w:ind w:right="105" w:firstLine="420"/>
         <w:rPr>
           <w:rFonts w:ascii="HarmonyOS Sans Light" w:eastAsia="字家玲珑锐楷" w:hAnsi="HarmonyOS Sans Light"/>
@@ -2640,6 +2620,7 @@
     </w:p>
     <w:p>
       <w:pPr>
+        <w:spacing w:line="320" w:lineRule="exact"/>
         <w:ind w:right="105" w:firstLine="420"/>
         <w:rPr>
           <w:rFonts w:ascii="HarmonyOS Sans Light" w:eastAsia="字家玲珑锐楷" w:hAnsi="HarmonyOS Sans Light"/>
@@ -2674,6 +2655,7 @@
     </w:p>
     <w:p>
       <w:pPr>
+        <w:spacing w:line="320" w:lineRule="exact"/>
         <w:ind w:right="105" w:firstLine="420"/>
         <w:jc w:val="right"/>
         <w:rPr>
@@ -2701,9 +2683,10 @@
     </w:p>
     <w:p>
       <w:pPr>
+        <w:spacing w:line="320" w:lineRule="exact"/>
         <w:ind w:right="105" w:firstLine="420"/>
         <w:rPr>
-          <w:rFonts w:ascii="HarmonyOS Sans Light" w:eastAsia="字家玲珑锐楷" w:hAnsi="HarmonyOS Sans Light" w:hint="eastAsia"/>
+          <w:rFonts w:ascii="HarmonyOS Sans Light" w:eastAsia="字家玲珑锐楷" w:hAnsi="HarmonyOS Sans Light"/>
           <w:sz w:val="21"/>
           <w:szCs w:val="21"/>
         </w:rPr>
@@ -2735,6 +2718,7 @@
     </w:p>
     <w:p>
       <w:pPr>
+        <w:spacing w:line="320" w:lineRule="exact"/>
         <w:ind w:right="105" w:firstLine="420"/>
         <w:rPr>
           <w:rFonts w:ascii="HarmonyOS Sans Light" w:eastAsia="字家玲珑锐楷" w:hAnsi="HarmonyOS Sans Light"/>
@@ -2753,9 +2737,10 @@
     </w:p>
     <w:p>
       <w:pPr>
+        <w:spacing w:line="320" w:lineRule="exact"/>
         <w:ind w:right="105" w:firstLine="420"/>
         <w:rPr>
-          <w:rFonts w:ascii="HarmonyOS Sans Light" w:eastAsia="字家玲珑锐楷" w:hAnsi="HarmonyOS Sans Light" w:hint="eastAsia"/>
+          <w:rFonts w:ascii="HarmonyOS Sans Light" w:eastAsia="字家玲珑锐楷" w:hAnsi="HarmonyOS Sans Light"/>
           <w:sz w:val="21"/>
           <w:szCs w:val="21"/>
         </w:rPr>
@@ -2787,9 +2772,10 @@
     </w:p>
     <w:p>
       <w:pPr>
+        <w:spacing w:line="320" w:lineRule="exact"/>
         <w:ind w:right="105" w:firstLine="420"/>
         <w:rPr>
-          <w:rFonts w:ascii="HarmonyOS Sans Light" w:eastAsia="字家玲珑锐楷" w:hAnsi="HarmonyOS Sans Light" w:hint="eastAsia"/>
+          <w:rFonts w:ascii="HarmonyOS Sans Light" w:eastAsia="字家玲珑锐楷" w:hAnsi="HarmonyOS Sans Light"/>
           <w:sz w:val="21"/>
           <w:szCs w:val="21"/>
         </w:rPr>
@@ -2805,6 +2791,7 @@
     </w:p>
     <w:p>
       <w:pPr>
+        <w:spacing w:line="320" w:lineRule="exact"/>
         <w:ind w:right="105" w:firstLine="420"/>
         <w:rPr>
           <w:rFonts w:ascii="HarmonyOS Sans Light" w:eastAsia="字家玲珑锐楷" w:hAnsi="HarmonyOS Sans Light"/>
@@ -2823,6 +2810,7 @@
     </w:p>
     <w:p>
       <w:pPr>
+        <w:spacing w:line="320" w:lineRule="exact"/>
         <w:ind w:right="105" w:firstLine="420"/>
         <w:rPr>
           <w:rFonts w:ascii="HarmonyOS Sans Light" w:eastAsia="字家玲珑锐楷" w:hAnsi="HarmonyOS Sans Light"/>
@@ -2865,6 +2853,7 @@
     </w:p>
     <w:p>
       <w:pPr>
+        <w:spacing w:line="320" w:lineRule="exact"/>
         <w:ind w:right="105" w:firstLine="420"/>
         <w:jc w:val="right"/>
         <w:rPr>
@@ -2892,6 +2881,7 @@
     </w:p>
     <w:p>
       <w:pPr>
+        <w:spacing w:line="320" w:lineRule="exact"/>
         <w:ind w:right="105" w:firstLine="420"/>
         <w:rPr>
           <w:rFonts w:ascii="HarmonyOS Sans Light" w:eastAsia="字家玲珑锐楷" w:hAnsi="HarmonyOS Sans Light"/>
@@ -2902,20 +2892,21 @@
     </w:p>
     <w:p>
       <w:pPr>
+        <w:spacing w:line="320" w:lineRule="exact"/>
         <w:ind w:right="105" w:firstLine="420"/>
         <w:rPr>
-          <w:rFonts w:ascii="HarmonyOS Sans Light" w:eastAsia="字家玲珑锐楷" w:hAnsi="HarmonyOS Sans Light" w:hint="eastAsia"/>
-          <w:sz w:val="21"/>
-          <w:szCs w:val="21"/>
-        </w:rPr>
-      </w:pPr>
-      <w:r>
-        <w:rPr>
-          <w:rFonts w:ascii="HarmonyOS Sans Light" w:eastAsia="字家玲珑锐楷" w:hAnsi="HarmonyOS Sans Light"/>
-          <w:sz w:val="21"/>
-          <w:szCs w:val="21"/>
-        </w:rPr>
-        <w:t>2022/9/29</w:t>
+          <w:rFonts w:ascii="HarmonyOS Sans Light" w:eastAsia="字家玲珑锐楷" w:hAnsi="HarmonyOS Sans Light"/>
+          <w:sz w:val="21"/>
+          <w:szCs w:val="21"/>
+        </w:rPr>
+      </w:pPr>
+      <w:r>
+        <w:rPr>
+          <w:rFonts w:ascii="HarmonyOS Sans Light" w:eastAsia="字家玲珑锐楷" w:hAnsi="HarmonyOS Sans Light"/>
+          <w:sz w:val="21"/>
+          <w:szCs w:val="21"/>
+        </w:rPr>
+        <w:t>2022/10/26</w:t>
       </w:r>
     </w:p>
     <w:sectPr>
